--- a/ProyectoHefesto.docx
+++ b/ProyectoHefesto.docx
@@ -8552,42 +8552,31 @@
           <w:u w:val="single"/>
         </w:rPr>
         <w:lastRenderedPageBreak/>
-        <w:t>Pregu</w:t>
-      </w:r>
-      <w:bookmarkStart w:id="4" w:name="_GoBack"/>
-      <w:bookmarkEnd w:id="4"/>
-      <w:r>
-        <w:rPr>
-          <w:rFonts w:ascii="Times New Roman" w:hAnsi="Times New Roman" w:cs="Times New Roman"/>
-          <w:b/>
-          <w:bCs/>
-          <w:sz w:val="24"/>
-          <w:szCs w:val="24"/>
-          <w:u w:val="single"/>
-        </w:rPr>
-        <w:t>nta 3</w:t>
-      </w:r>
-    </w:p>
-    <w:p>
-      <w:pPr>
-        <w:jc w:val="both"/>
-        <w:rPr>
-          <w:rFonts w:ascii="Times New Roman" w:hAnsi="Times New Roman" w:cs="Times New Roman"/>
-          <w:b/>
-          <w:bCs/>
-          <w:sz w:val="24"/>
-          <w:szCs w:val="24"/>
-          <w:u w:val="single"/>
-        </w:rPr>
-      </w:pPr>
-      <w:r>
-        <w:rPr>
-          <w:rFonts w:ascii="Times New Roman" w:hAnsi="Times New Roman" w:cs="Times New Roman"/>
-          <w:b/>
-          <w:bCs/>
-          <w:sz w:val="24"/>
-          <w:szCs w:val="24"/>
-          <w:u w:val="single"/>
+        <w:t>Pregunta 3</w:t>
+      </w:r>
+    </w:p>
+    <w:p>
+      <w:pPr>
+        <w:jc w:val="both"/>
+        <w:rPr>
+          <w:rFonts w:ascii="Times New Roman" w:hAnsi="Times New Roman" w:cs="Times New Roman"/>
+          <w:b/>
+          <w:bCs/>
+          <w:sz w:val="24"/>
+          <w:szCs w:val="24"/>
+          <w:u w:val="single"/>
+        </w:rPr>
+      </w:pPr>
+      <w:r>
+        <w:rPr>
+          <w:rFonts w:ascii="Times New Roman" w:hAnsi="Times New Roman" w:cs="Times New Roman"/>
+          <w:b/>
+          <w:bCs/>
+          <w:noProof/>
+          <w:sz w:val="24"/>
+          <w:szCs w:val="24"/>
+          <w:u w:val="single"/>
+          <w:lang w:eastAsia="es-ES"/>
         </w:rPr>
         <w:drawing>
           <wp:inline distT="0" distB="0" distL="0" distR="0" wp14:anchorId="70F902D9" wp14:editId="39849AE1">
@@ -8813,6 +8802,71 @@
           <w:szCs w:val="24"/>
           <w:u w:val="single"/>
         </w:rPr>
+        <w:drawing>
+          <wp:anchor distT="0" distB="0" distL="114300" distR="114300" simplePos="0" relativeHeight="251678720" behindDoc="0" locked="0" layoutInCell="1" allowOverlap="1" wp14:anchorId="0EB9C4BA" wp14:editId="52CD5D8C">
+            <wp:simplePos x="0" y="0"/>
+            <wp:positionH relativeFrom="column">
+              <wp:posOffset>1388745</wp:posOffset>
+            </wp:positionH>
+            <wp:positionV relativeFrom="paragraph">
+              <wp:posOffset>212090</wp:posOffset>
+            </wp:positionV>
+            <wp:extent cx="2545080" cy="2108200"/>
+            <wp:effectExtent l="0" t="0" r="7620" b="6350"/>
+            <wp:wrapSquare wrapText="bothSides"/>
+            <wp:docPr id="31" name="Imagen 31"/>
+            <wp:cNvGraphicFramePr>
+              <a:graphicFrameLocks xmlns:a="http://schemas.openxmlformats.org/drawingml/2006/main" noChangeAspect="1"/>
+            </wp:cNvGraphicFramePr>
+            <a:graphic xmlns:a="http://schemas.openxmlformats.org/drawingml/2006/main">
+              <a:graphicData uri="http://schemas.openxmlformats.org/drawingml/2006/picture">
+                <pic:pic xmlns:pic="http://schemas.openxmlformats.org/drawingml/2006/picture">
+                  <pic:nvPicPr>
+                    <pic:cNvPr id="1" name=""/>
+                    <pic:cNvPicPr/>
+                  </pic:nvPicPr>
+                  <pic:blipFill>
+                    <a:blip r:embed="rId31">
+                      <a:extLst>
+                        <a:ext uri="{28A0092B-C50C-407E-A947-70E740481C1C}">
+                          <a14:useLocalDpi xmlns:a14="http://schemas.microsoft.com/office/drawing/2010/main" val="0"/>
+                        </a:ext>
+                      </a:extLst>
+                    </a:blip>
+                    <a:stretch>
+                      <a:fillRect/>
+                    </a:stretch>
+                  </pic:blipFill>
+                  <pic:spPr>
+                    <a:xfrm>
+                      <a:off x="0" y="0"/>
+                      <a:ext cx="2545080" cy="2108200"/>
+                    </a:xfrm>
+                    <a:prstGeom prst="rect">
+                      <a:avLst/>
+                    </a:prstGeom>
+                  </pic:spPr>
+                </pic:pic>
+              </a:graphicData>
+            </a:graphic>
+            <wp14:sizeRelH relativeFrom="page">
+              <wp14:pctWidth>0</wp14:pctWidth>
+            </wp14:sizeRelH>
+            <wp14:sizeRelV relativeFrom="page">
+              <wp14:pctHeight>0</wp14:pctHeight>
+            </wp14:sizeRelV>
+          </wp:anchor>
+        </w:drawing>
+      </w:r>
+      <w:r>
+        <w:rPr>
+          <w:rFonts w:ascii="Times New Roman" w:hAnsi="Times New Roman" w:cs="Times New Roman"/>
+          <w:b/>
+          <w:bCs/>
+          <w:sz w:val="24"/>
+          <w:szCs w:val="24"/>
+          <w:u w:val="single"/>
+        </w:rPr>
         <w:t>Pregunta 3</w:t>
       </w:r>
     </w:p>
@@ -8828,15 +8882,107 @@
           <w:u w:val="single"/>
         </w:rPr>
       </w:pPr>
-      <w:r>
-        <w:rPr>
-          <w:rFonts w:ascii="Times New Roman" w:hAnsi="Times New Roman" w:cs="Times New Roman"/>
-          <w:b/>
-          <w:bCs/>
-          <w:sz w:val="24"/>
-          <w:szCs w:val="24"/>
-          <w:u w:val="single"/>
-        </w:rPr>
+    </w:p>
+    <w:p>
+      <w:pPr>
+        <w:jc w:val="both"/>
+        <w:rPr>
+          <w:rFonts w:ascii="Times New Roman" w:hAnsi="Times New Roman" w:cs="Times New Roman"/>
+          <w:b/>
+          <w:bCs/>
+          <w:sz w:val="24"/>
+          <w:szCs w:val="24"/>
+          <w:u w:val="single"/>
+        </w:rPr>
+      </w:pPr>
+    </w:p>
+    <w:p>
+      <w:pPr>
+        <w:jc w:val="both"/>
+        <w:rPr>
+          <w:rFonts w:ascii="Times New Roman" w:hAnsi="Times New Roman" w:cs="Times New Roman"/>
+          <w:b/>
+          <w:bCs/>
+          <w:sz w:val="24"/>
+          <w:szCs w:val="24"/>
+          <w:u w:val="single"/>
+        </w:rPr>
+      </w:pPr>
+    </w:p>
+    <w:p>
+      <w:pPr>
+        <w:jc w:val="both"/>
+        <w:rPr>
+          <w:rFonts w:ascii="Times New Roman" w:hAnsi="Times New Roman" w:cs="Times New Roman"/>
+          <w:b/>
+          <w:bCs/>
+          <w:sz w:val="24"/>
+          <w:szCs w:val="24"/>
+          <w:u w:val="single"/>
+        </w:rPr>
+      </w:pPr>
+    </w:p>
+    <w:p>
+      <w:pPr>
+        <w:jc w:val="both"/>
+        <w:rPr>
+          <w:rFonts w:ascii="Times New Roman" w:hAnsi="Times New Roman" w:cs="Times New Roman"/>
+          <w:b/>
+          <w:bCs/>
+          <w:sz w:val="24"/>
+          <w:szCs w:val="24"/>
+          <w:u w:val="single"/>
+        </w:rPr>
+      </w:pPr>
+    </w:p>
+    <w:p>
+      <w:pPr>
+        <w:jc w:val="both"/>
+        <w:rPr>
+          <w:rFonts w:ascii="Times New Roman" w:hAnsi="Times New Roman" w:cs="Times New Roman"/>
+          <w:b/>
+          <w:bCs/>
+          <w:sz w:val="24"/>
+          <w:szCs w:val="24"/>
+          <w:u w:val="single"/>
+        </w:rPr>
+      </w:pPr>
+    </w:p>
+    <w:p>
+      <w:pPr>
+        <w:jc w:val="both"/>
+        <w:rPr>
+          <w:rFonts w:ascii="Times New Roman" w:hAnsi="Times New Roman" w:cs="Times New Roman"/>
+          <w:b/>
+          <w:bCs/>
+          <w:sz w:val="24"/>
+          <w:szCs w:val="24"/>
+          <w:u w:val="single"/>
+        </w:rPr>
+      </w:pPr>
+    </w:p>
+    <w:p>
+      <w:pPr>
+        <w:jc w:val="both"/>
+        <w:rPr>
+          <w:rFonts w:ascii="Times New Roman" w:hAnsi="Times New Roman" w:cs="Times New Roman"/>
+          <w:b/>
+          <w:bCs/>
+          <w:sz w:val="24"/>
+          <w:szCs w:val="24"/>
+          <w:u w:val="single"/>
+        </w:rPr>
+      </w:pPr>
+      <w:r>
+        <w:rPr>
+          <w:rFonts w:ascii="Times New Roman" w:hAnsi="Times New Roman" w:cs="Times New Roman"/>
+          <w:b/>
+          <w:bCs/>
+          <w:sz w:val="24"/>
+          <w:szCs w:val="24"/>
+          <w:u w:val="single"/>
+        </w:rPr>
+        <w:lastRenderedPageBreak/>
         <w:t>Pregunta 4</w:t>
       </w:r>
     </w:p>
@@ -8908,7 +9054,6 @@
           <w:szCs w:val="24"/>
           <w:lang w:eastAsia="es-ES"/>
         </w:rPr>
-        <w:lastRenderedPageBreak/>
         <w:drawing>
           <wp:inline distT="0" distB="0" distL="0" distR="0" wp14:anchorId="7CB51D4A" wp14:editId="554454FE">
             <wp:extent cx="4153260" cy="5098222"/>
@@ -8925,7 +9070,7 @@
                     <pic:cNvPicPr/>
                   </pic:nvPicPr>
                   <pic:blipFill>
-                    <a:blip r:embed="rId31"/>
+                    <a:blip r:embed="rId32"/>
                     <a:stretch>
                       <a:fillRect/>
                     </a:stretch>
@@ -9006,6 +9151,98 @@
           <w:u w:val="single"/>
         </w:rPr>
       </w:pPr>
+    </w:p>
+    <w:p>
+      <w:pPr>
+        <w:jc w:val="both"/>
+        <w:rPr>
+          <w:rFonts w:ascii="Times New Roman" w:hAnsi="Times New Roman" w:cs="Times New Roman"/>
+          <w:b/>
+          <w:bCs/>
+          <w:sz w:val="24"/>
+          <w:szCs w:val="24"/>
+          <w:u w:val="single"/>
+        </w:rPr>
+      </w:pPr>
+      <w:r>
+        <w:rPr>
+          <w:rFonts w:ascii="Times New Roman" w:hAnsi="Times New Roman" w:cs="Times New Roman"/>
+          <w:b/>
+          <w:bCs/>
+          <w:sz w:val="24"/>
+          <w:szCs w:val="24"/>
+          <w:u w:val="single"/>
+        </w:rPr>
+        <w:lastRenderedPageBreak/>
+        <w:drawing>
+          <wp:inline distT="0" distB="0" distL="0" distR="0" wp14:anchorId="0F6FF982" wp14:editId="5DF49F6D">
+            <wp:extent cx="5400040" cy="3581400"/>
+            <wp:effectExtent l="0" t="0" r="0" b="0"/>
+            <wp:docPr id="433056450" name="Imagen 433056450"/>
+            <wp:cNvGraphicFramePr>
+              <a:graphicFrameLocks xmlns:a="http://schemas.openxmlformats.org/drawingml/2006/main" noChangeAspect="1"/>
+            </wp:cNvGraphicFramePr>
+            <a:graphic xmlns:a="http://schemas.openxmlformats.org/drawingml/2006/main">
+              <a:graphicData uri="http://schemas.openxmlformats.org/drawingml/2006/picture">
+                <pic:pic xmlns:pic="http://schemas.openxmlformats.org/drawingml/2006/picture">
+                  <pic:nvPicPr>
+                    <pic:cNvPr id="1" name=""/>
+                    <pic:cNvPicPr/>
+                  </pic:nvPicPr>
+                  <pic:blipFill rotWithShape="1">
+                    <a:blip r:embed="rId33"/>
+                    <a:srcRect b="2236"/>
+                    <a:stretch/>
+                  </pic:blipFill>
+                  <pic:spPr bwMode="auto">
+                    <a:xfrm>
+                      <a:off x="0" y="0"/>
+                      <a:ext cx="5400040" cy="3581400"/>
+                    </a:xfrm>
+                    <a:prstGeom prst="rect">
+                      <a:avLst/>
+                    </a:prstGeom>
+                    <a:ln>
+                      <a:noFill/>
+                    </a:ln>
+                    <a:extLst>
+                      <a:ext uri="{53640926-AAD7-44D8-BBD7-CCE9431645EC}">
+                        <a14:shadowObscured xmlns:a14="http://schemas.microsoft.com/office/drawing/2010/main"/>
+                      </a:ext>
+                    </a:extLst>
+                  </pic:spPr>
+                </pic:pic>
+              </a:graphicData>
+            </a:graphic>
+          </wp:inline>
+        </w:drawing>
+      </w:r>
+    </w:p>
+    <w:p>
+      <w:pPr>
+        <w:jc w:val="both"/>
+        <w:rPr>
+          <w:rFonts w:ascii="Times New Roman" w:hAnsi="Times New Roman" w:cs="Times New Roman"/>
+          <w:b/>
+          <w:bCs/>
+          <w:sz w:val="24"/>
+          <w:szCs w:val="24"/>
+          <w:u w:val="single"/>
+        </w:rPr>
+      </w:pPr>
+    </w:p>
+    <w:p>
+      <w:pPr>
+        <w:jc w:val="both"/>
+        <w:rPr>
+          <w:rFonts w:ascii="Times New Roman" w:hAnsi="Times New Roman" w:cs="Times New Roman"/>
+          <w:b/>
+          <w:bCs/>
+          <w:sz w:val="24"/>
+          <w:szCs w:val="24"/>
+          <w:u w:val="single"/>
+        </w:rPr>
+      </w:pPr>
       <w:r>
         <w:rPr>
           <w:rFonts w:ascii="Times New Roman" w:hAnsi="Times New Roman" w:cs="Times New Roman"/>
@@ -9204,7 +9441,6 @@
           <w:szCs w:val="24"/>
           <w:lang w:eastAsia="es-ES"/>
         </w:rPr>
-        <w:lastRenderedPageBreak/>
         <w:drawing>
           <wp:inline distT="0" distB="0" distL="0" distR="0" wp14:anchorId="3FAEC6D9" wp14:editId="2D98A270">
             <wp:extent cx="5646420" cy="989983"/>
@@ -9221,7 +9457,7 @@
                     <pic:cNvPicPr/>
                   </pic:nvPicPr>
                   <pic:blipFill>
-                    <a:blip r:embed="rId32"/>
+                    <a:blip r:embed="rId34"/>
                     <a:stretch>
                       <a:fillRect/>
                     </a:stretch>
@@ -9284,6 +9520,7 @@
           <w:szCs w:val="24"/>
           <w:lang w:eastAsia="es-ES"/>
         </w:rPr>
+        <w:lastRenderedPageBreak/>
         <w:drawing>
           <wp:inline distT="0" distB="0" distL="0" distR="0" wp14:anchorId="2A99B324" wp14:editId="49F62A34">
             <wp:extent cx="5905523" cy="3649980"/>
@@ -9300,7 +9537,7 @@
                     <pic:cNvPicPr/>
                   </pic:nvPicPr>
                   <pic:blipFill>
-                    <a:blip r:embed="rId33"/>
+                    <a:blip r:embed="rId35"/>
                     <a:stretch>
                       <a:fillRect/>
                     </a:stretch>
@@ -9379,7 +9616,6 @@
           <w:u w:val="single"/>
           <w:lang w:eastAsia="es-ES"/>
         </w:rPr>
-        <w:lastRenderedPageBreak/>
         <w:drawing>
           <wp:anchor distT="0" distB="0" distL="114300" distR="114300" simplePos="0" relativeHeight="251673600" behindDoc="0" locked="0" layoutInCell="1" allowOverlap="1" wp14:anchorId="32208DD0" wp14:editId="792F70B6">
             <wp:simplePos x="0" y="0"/>
@@ -9404,7 +9640,7 @@
                     <pic:cNvPicPr/>
                   </pic:nvPicPr>
                   <pic:blipFill>
-                    <a:blip r:embed="rId34">
+                    <a:blip r:embed="rId36">
                       <a:extLst>
                         <a:ext uri="{28A0092B-C50C-407E-A947-70E740481C1C}">
                           <a14:useLocalDpi xmlns:a14="http://schemas.microsoft.com/office/drawing/2010/main" val="0"/>
@@ -9527,6 +9763,7 @@
           <w:u w:val="single"/>
           <w:lang w:eastAsia="es-ES"/>
         </w:rPr>
+        <w:lastRenderedPageBreak/>
         <w:drawing>
           <wp:anchor distT="0" distB="0" distL="114300" distR="114300" simplePos="0" relativeHeight="251674624" behindDoc="0" locked="0" layoutInCell="1" allowOverlap="1" wp14:anchorId="79E29216" wp14:editId="2DB40A6D">
             <wp:simplePos x="0" y="0"/>
@@ -9551,7 +9788,7 @@
                     <pic:cNvPicPr/>
                   </pic:nvPicPr>
                   <pic:blipFill>
-                    <a:blip r:embed="rId35">
+                    <a:blip r:embed="rId37">
                       <a:extLst>
                         <a:ext uri="{28A0092B-C50C-407E-A947-70E740481C1C}">
                           <a14:useLocalDpi xmlns:a14="http://schemas.microsoft.com/office/drawing/2010/main" val="0"/>
@@ -9722,11 +9959,12 @@
           <w:rFonts w:ascii="Times New Roman" w:hAnsi="Times New Roman" w:cs="Times New Roman"/>
           <w:b/>
           <w:bCs/>
-          <w:sz w:val="24"/>
-          <w:szCs w:val="24"/>
-          <w:u w:val="single"/>
-        </w:rPr>
-        <w:lastRenderedPageBreak/>
+          <w:noProof/>
+          <w:sz w:val="24"/>
+          <w:szCs w:val="24"/>
+          <w:u w:val="single"/>
+          <w:lang w:eastAsia="es-ES"/>
+        </w:rPr>
         <w:drawing>
           <wp:anchor distT="0" distB="0" distL="114300" distR="114300" simplePos="0" relativeHeight="251675648" behindDoc="0" locked="0" layoutInCell="1" allowOverlap="1" wp14:anchorId="5C8ED0DF" wp14:editId="646F1A74">
             <wp:simplePos x="0" y="0"/>
@@ -9751,7 +9989,7 @@
                     <pic:cNvPicPr/>
                   </pic:nvPicPr>
                   <pic:blipFill>
-                    <a:blip r:embed="rId36" cstate="print">
+                    <a:blip r:embed="rId38" cstate="print">
                       <a:extLst>
                         <a:ext uri="{28A0092B-C50C-407E-A947-70E740481C1C}">
                           <a14:useLocalDpi xmlns:a14="http://schemas.microsoft.com/office/drawing/2010/main" val="0"/>
@@ -9823,11 +10061,14 @@
           <w:rFonts w:ascii="Times New Roman" w:hAnsi="Times New Roman" w:cs="Times New Roman"/>
           <w:b/>
           <w:bCs/>
-          <w:sz w:val="24"/>
-          <w:szCs w:val="24"/>
-        </w:rPr>
+          <w:noProof/>
+          <w:sz w:val="24"/>
+          <w:szCs w:val="24"/>
+          <w:lang w:eastAsia="es-ES"/>
+        </w:rPr>
+        <w:lastRenderedPageBreak/>
         <w:drawing>
-          <wp:anchor distT="0" distB="0" distL="114300" distR="114300" simplePos="0" relativeHeight="251676672" behindDoc="0" locked="0" layoutInCell="1" allowOverlap="1" wp14:anchorId="7E7740DD" wp14:editId="33C0C26B">
+          <wp:anchor distT="0" distB="0" distL="114300" distR="114300" simplePos="0" relativeHeight="251676672" behindDoc="0" locked="0" layoutInCell="1" allowOverlap="1" wp14:anchorId="7E7740DD" wp14:editId="023D4607">
             <wp:simplePos x="0" y="0"/>
             <wp:positionH relativeFrom="column">
               <wp:posOffset>-394335</wp:posOffset>
@@ -9850,7 +10091,7 @@
                     <pic:cNvPicPr/>
                   </pic:nvPicPr>
                   <pic:blipFill>
-                    <a:blip r:embed="rId37" cstate="print">
+                    <a:blip r:embed="rId39" cstate="print">
                       <a:extLst>
                         <a:ext uri="{28A0092B-C50C-407E-A947-70E740481C1C}">
                           <a14:useLocalDpi xmlns:a14="http://schemas.microsoft.com/office/drawing/2010/main" val="0"/>
@@ -9954,6 +10195,360 @@
         </w:rPr>
         <w:t>Pregunta 3</w:t>
       </w:r>
+    </w:p>
+    <w:p>
+      <w:pPr>
+        <w:jc w:val="both"/>
+        <w:rPr>
+          <w:rFonts w:ascii="Times New Roman" w:hAnsi="Times New Roman" w:cs="Times New Roman"/>
+          <w:b/>
+          <w:bCs/>
+          <w:sz w:val="24"/>
+          <w:szCs w:val="24"/>
+          <w:u w:val="single"/>
+        </w:rPr>
+      </w:pPr>
+      <w:r>
+        <w:rPr>
+          <w:rFonts w:ascii="Times New Roman" w:hAnsi="Times New Roman" w:cs="Times New Roman"/>
+          <w:b/>
+          <w:bCs/>
+          <w:sz w:val="24"/>
+          <w:szCs w:val="24"/>
+          <w:u w:val="single"/>
+        </w:rPr>
+        <w:drawing>
+          <wp:anchor distT="0" distB="0" distL="114300" distR="114300" simplePos="0" relativeHeight="251680768" behindDoc="0" locked="0" layoutInCell="1" allowOverlap="1" wp14:anchorId="71F5C106" wp14:editId="712530E6">
+            <wp:simplePos x="0" y="0"/>
+            <wp:positionH relativeFrom="margin">
+              <wp:posOffset>-81915</wp:posOffset>
+            </wp:positionH>
+            <wp:positionV relativeFrom="paragraph">
+              <wp:posOffset>382270</wp:posOffset>
+            </wp:positionV>
+            <wp:extent cx="4358640" cy="4709160"/>
+            <wp:effectExtent l="0" t="0" r="3810" b="0"/>
+            <wp:wrapSquare wrapText="bothSides"/>
+            <wp:docPr id="433056454" name="Imagen 433056454"/>
+            <wp:cNvGraphicFramePr>
+              <a:graphicFrameLocks xmlns:a="http://schemas.openxmlformats.org/drawingml/2006/main" noChangeAspect="1"/>
+            </wp:cNvGraphicFramePr>
+            <a:graphic xmlns:a="http://schemas.openxmlformats.org/drawingml/2006/main">
+              <a:graphicData uri="http://schemas.openxmlformats.org/drawingml/2006/picture">
+                <pic:pic xmlns:pic="http://schemas.openxmlformats.org/drawingml/2006/picture">
+                  <pic:nvPicPr>
+                    <pic:cNvPr id="1" name=""/>
+                    <pic:cNvPicPr/>
+                  </pic:nvPicPr>
+                  <pic:blipFill>
+                    <a:blip r:embed="rId40">
+                      <a:extLst>
+                        <a:ext uri="{28A0092B-C50C-407E-A947-70E740481C1C}">
+                          <a14:useLocalDpi xmlns:a14="http://schemas.microsoft.com/office/drawing/2010/main" val="0"/>
+                        </a:ext>
+                      </a:extLst>
+                    </a:blip>
+                    <a:stretch>
+                      <a:fillRect/>
+                    </a:stretch>
+                  </pic:blipFill>
+                  <pic:spPr>
+                    <a:xfrm>
+                      <a:off x="0" y="0"/>
+                      <a:ext cx="4358640" cy="4709160"/>
+                    </a:xfrm>
+                    <a:prstGeom prst="rect">
+                      <a:avLst/>
+                    </a:prstGeom>
+                  </pic:spPr>
+                </pic:pic>
+              </a:graphicData>
+            </a:graphic>
+            <wp14:sizeRelH relativeFrom="page">
+              <wp14:pctWidth>0</wp14:pctWidth>
+            </wp14:sizeRelH>
+            <wp14:sizeRelV relativeFrom="page">
+              <wp14:pctHeight>0</wp14:pctHeight>
+            </wp14:sizeRelV>
+          </wp:anchor>
+        </w:drawing>
+      </w:r>
+    </w:p>
+    <w:p>
+      <w:pPr>
+        <w:jc w:val="both"/>
+        <w:rPr>
+          <w:rFonts w:ascii="Times New Roman" w:hAnsi="Times New Roman" w:cs="Times New Roman"/>
+          <w:b/>
+          <w:bCs/>
+          <w:sz w:val="24"/>
+          <w:szCs w:val="24"/>
+          <w:u w:val="single"/>
+        </w:rPr>
+      </w:pPr>
+      <w:r>
+        <w:rPr>
+          <w:rFonts w:ascii="Times New Roman" w:hAnsi="Times New Roman" w:cs="Times New Roman"/>
+          <w:b/>
+          <w:bCs/>
+          <w:sz w:val="24"/>
+          <w:szCs w:val="24"/>
+          <w:u w:val="single"/>
+        </w:rPr>
+        <w:lastRenderedPageBreak/>
+        <w:drawing>
+          <wp:anchor distT="0" distB="0" distL="114300" distR="114300" simplePos="0" relativeHeight="251681792" behindDoc="0" locked="0" layoutInCell="1" allowOverlap="1" wp14:anchorId="45882906" wp14:editId="467E37CD">
+            <wp:simplePos x="0" y="0"/>
+            <wp:positionH relativeFrom="margin">
+              <wp:align>left</wp:align>
+            </wp:positionH>
+            <wp:positionV relativeFrom="paragraph">
+              <wp:posOffset>4966970</wp:posOffset>
+            </wp:positionV>
+            <wp:extent cx="5400040" cy="1967230"/>
+            <wp:effectExtent l="0" t="0" r="0" b="0"/>
+            <wp:wrapSquare wrapText="bothSides"/>
+            <wp:docPr id="433056453" name="Imagen 433056453"/>
+            <wp:cNvGraphicFramePr>
+              <a:graphicFrameLocks xmlns:a="http://schemas.openxmlformats.org/drawingml/2006/main" noChangeAspect="1"/>
+            </wp:cNvGraphicFramePr>
+            <a:graphic xmlns:a="http://schemas.openxmlformats.org/drawingml/2006/main">
+              <a:graphicData uri="http://schemas.openxmlformats.org/drawingml/2006/picture">
+                <pic:pic xmlns:pic="http://schemas.openxmlformats.org/drawingml/2006/picture">
+                  <pic:nvPicPr>
+                    <pic:cNvPr id="1" name=""/>
+                    <pic:cNvPicPr/>
+                  </pic:nvPicPr>
+                  <pic:blipFill>
+                    <a:blip r:embed="rId41">
+                      <a:extLst>
+                        <a:ext uri="{28A0092B-C50C-407E-A947-70E740481C1C}">
+                          <a14:useLocalDpi xmlns:a14="http://schemas.microsoft.com/office/drawing/2010/main" val="0"/>
+                        </a:ext>
+                      </a:extLst>
+                    </a:blip>
+                    <a:stretch>
+                      <a:fillRect/>
+                    </a:stretch>
+                  </pic:blipFill>
+                  <pic:spPr>
+                    <a:xfrm>
+                      <a:off x="0" y="0"/>
+                      <a:ext cx="5400040" cy="1967230"/>
+                    </a:xfrm>
+                    <a:prstGeom prst="rect">
+                      <a:avLst/>
+                    </a:prstGeom>
+                  </pic:spPr>
+                </pic:pic>
+              </a:graphicData>
+            </a:graphic>
+            <wp14:sizeRelH relativeFrom="page">
+              <wp14:pctWidth>0</wp14:pctWidth>
+            </wp14:sizeRelH>
+            <wp14:sizeRelV relativeFrom="page">
+              <wp14:pctHeight>0</wp14:pctHeight>
+            </wp14:sizeRelV>
+          </wp:anchor>
+        </w:drawing>
+      </w:r>
+      <w:r>
+        <w:rPr>
+          <w:rFonts w:ascii="Times New Roman" w:hAnsi="Times New Roman" w:cs="Times New Roman"/>
+          <w:b/>
+          <w:bCs/>
+          <w:sz w:val="24"/>
+          <w:szCs w:val="24"/>
+          <w:u w:val="single"/>
+        </w:rPr>
+        <w:drawing>
+          <wp:anchor distT="0" distB="0" distL="114300" distR="114300" simplePos="0" relativeHeight="251679744" behindDoc="0" locked="0" layoutInCell="1" allowOverlap="1" wp14:anchorId="30EC4B21" wp14:editId="7AB82BE4">
+            <wp:simplePos x="0" y="0"/>
+            <wp:positionH relativeFrom="margin">
+              <wp:align>right</wp:align>
+            </wp:positionH>
+            <wp:positionV relativeFrom="paragraph">
+              <wp:posOffset>1732915</wp:posOffset>
+            </wp:positionV>
+            <wp:extent cx="5379720" cy="3062605"/>
+            <wp:effectExtent l="0" t="0" r="0" b="4445"/>
+            <wp:wrapSquare wrapText="bothSides"/>
+            <wp:docPr id="433056452" name="Imagen 433056452"/>
+            <wp:cNvGraphicFramePr>
+              <a:graphicFrameLocks xmlns:a="http://schemas.openxmlformats.org/drawingml/2006/main" noChangeAspect="1"/>
+            </wp:cNvGraphicFramePr>
+            <a:graphic xmlns:a="http://schemas.openxmlformats.org/drawingml/2006/main">
+              <a:graphicData uri="http://schemas.openxmlformats.org/drawingml/2006/picture">
+                <pic:pic xmlns:pic="http://schemas.openxmlformats.org/drawingml/2006/picture">
+                  <pic:nvPicPr>
+                    <pic:cNvPr id="1" name=""/>
+                    <pic:cNvPicPr/>
+                  </pic:nvPicPr>
+                  <pic:blipFill>
+                    <a:blip r:embed="rId42">
+                      <a:extLst>
+                        <a:ext uri="{28A0092B-C50C-407E-A947-70E740481C1C}">
+                          <a14:useLocalDpi xmlns:a14="http://schemas.microsoft.com/office/drawing/2010/main" val="0"/>
+                        </a:ext>
+                      </a:extLst>
+                    </a:blip>
+                    <a:stretch>
+                      <a:fillRect/>
+                    </a:stretch>
+                  </pic:blipFill>
+                  <pic:spPr>
+                    <a:xfrm>
+                      <a:off x="0" y="0"/>
+                      <a:ext cx="5379720" cy="3062605"/>
+                    </a:xfrm>
+                    <a:prstGeom prst="rect">
+                      <a:avLst/>
+                    </a:prstGeom>
+                  </pic:spPr>
+                </pic:pic>
+              </a:graphicData>
+            </a:graphic>
+            <wp14:sizeRelH relativeFrom="page">
+              <wp14:pctWidth>0</wp14:pctWidth>
+            </wp14:sizeRelH>
+            <wp14:sizeRelV relativeFrom="page">
+              <wp14:pctHeight>0</wp14:pctHeight>
+            </wp14:sizeRelV>
+          </wp:anchor>
+        </w:drawing>
+      </w:r>
+      <w:r>
+        <w:rPr>
+          <w:rFonts w:ascii="Times New Roman" w:hAnsi="Times New Roman" w:cs="Times New Roman"/>
+          <w:b/>
+          <w:bCs/>
+          <w:sz w:val="24"/>
+          <w:szCs w:val="24"/>
+          <w:u w:val="single"/>
+        </w:rPr>
+        <w:drawing>
+          <wp:inline distT="0" distB="0" distL="0" distR="0" wp14:anchorId="28DA723F" wp14:editId="5E666905">
+            <wp:extent cx="5400040" cy="1553210"/>
+            <wp:effectExtent l="0" t="0" r="0" b="8890"/>
+            <wp:docPr id="433056451" name="Imagen 433056451"/>
+            <wp:cNvGraphicFramePr>
+              <a:graphicFrameLocks xmlns:a="http://schemas.openxmlformats.org/drawingml/2006/main" noChangeAspect="1"/>
+            </wp:cNvGraphicFramePr>
+            <a:graphic xmlns:a="http://schemas.openxmlformats.org/drawingml/2006/main">
+              <a:graphicData uri="http://schemas.openxmlformats.org/drawingml/2006/picture">
+                <pic:pic xmlns:pic="http://schemas.openxmlformats.org/drawingml/2006/picture">
+                  <pic:nvPicPr>
+                    <pic:cNvPr id="1" name=""/>
+                    <pic:cNvPicPr/>
+                  </pic:nvPicPr>
+                  <pic:blipFill>
+                    <a:blip r:embed="rId43"/>
+                    <a:stretch>
+                      <a:fillRect/>
+                    </a:stretch>
+                  </pic:blipFill>
+                  <pic:spPr>
+                    <a:xfrm>
+                      <a:off x="0" y="0"/>
+                      <a:ext cx="5400040" cy="1553210"/>
+                    </a:xfrm>
+                    <a:prstGeom prst="rect">
+                      <a:avLst/>
+                    </a:prstGeom>
+                  </pic:spPr>
+                </pic:pic>
+              </a:graphicData>
+            </a:graphic>
+          </wp:inline>
+        </w:drawing>
+      </w:r>
+    </w:p>
+    <w:p>
+      <w:pPr>
+        <w:jc w:val="both"/>
+        <w:rPr>
+          <w:rFonts w:ascii="Times New Roman" w:hAnsi="Times New Roman" w:cs="Times New Roman"/>
+          <w:b/>
+          <w:bCs/>
+          <w:sz w:val="24"/>
+          <w:szCs w:val="24"/>
+          <w:u w:val="single"/>
+        </w:rPr>
+      </w:pPr>
+    </w:p>
+    <w:p>
+      <w:pPr>
+        <w:jc w:val="both"/>
+        <w:rPr>
+          <w:rFonts w:ascii="Times New Roman" w:hAnsi="Times New Roman" w:cs="Times New Roman"/>
+          <w:b/>
+          <w:bCs/>
+          <w:sz w:val="24"/>
+          <w:szCs w:val="24"/>
+          <w:u w:val="single"/>
+        </w:rPr>
+      </w:pPr>
+      <w:r>
+        <w:rPr>
+          <w:rFonts w:ascii="Times New Roman" w:hAnsi="Times New Roman" w:cs="Times New Roman"/>
+          <w:b/>
+          <w:bCs/>
+          <w:sz w:val="24"/>
+          <w:szCs w:val="24"/>
+          <w:u w:val="single"/>
+        </w:rPr>
+        <w:lastRenderedPageBreak/>
+        <w:drawing>
+          <wp:inline distT="0" distB="0" distL="0" distR="0" wp14:anchorId="0D4B0E9E" wp14:editId="443A7B57">
+            <wp:extent cx="5400040" cy="1921510"/>
+            <wp:effectExtent l="0" t="0" r="0" b="2540"/>
+            <wp:docPr id="433056455" name="Imagen 433056455"/>
+            <wp:cNvGraphicFramePr>
+              <a:graphicFrameLocks xmlns:a="http://schemas.openxmlformats.org/drawingml/2006/main" noChangeAspect="1"/>
+            </wp:cNvGraphicFramePr>
+            <a:graphic xmlns:a="http://schemas.openxmlformats.org/drawingml/2006/main">
+              <a:graphicData uri="http://schemas.openxmlformats.org/drawingml/2006/picture">
+                <pic:pic xmlns:pic="http://schemas.openxmlformats.org/drawingml/2006/picture">
+                  <pic:nvPicPr>
+                    <pic:cNvPr id="1" name=""/>
+                    <pic:cNvPicPr/>
+                  </pic:nvPicPr>
+                  <pic:blipFill>
+                    <a:blip r:embed="rId44"/>
+                    <a:stretch>
+                      <a:fillRect/>
+                    </a:stretch>
+                  </pic:blipFill>
+                  <pic:spPr>
+                    <a:xfrm>
+                      <a:off x="0" y="0"/>
+                      <a:ext cx="5400040" cy="1921510"/>
+                    </a:xfrm>
+                    <a:prstGeom prst="rect">
+                      <a:avLst/>
+                    </a:prstGeom>
+                  </pic:spPr>
+                </pic:pic>
+              </a:graphicData>
+            </a:graphic>
+          </wp:inline>
+        </w:drawing>
+      </w:r>
+    </w:p>
+    <w:p>
+      <w:pPr>
+        <w:jc w:val="both"/>
+        <w:rPr>
+          <w:rFonts w:ascii="Times New Roman" w:hAnsi="Times New Roman" w:cs="Times New Roman"/>
+          <w:b/>
+          <w:bCs/>
+          <w:sz w:val="24"/>
+          <w:szCs w:val="24"/>
+          <w:u w:val="single"/>
+        </w:rPr>
+      </w:pPr>
+      <w:bookmarkStart w:id="4" w:name="_GoBack"/>
+      <w:bookmarkEnd w:id="4"/>
     </w:p>
     <w:p>
       <w:pPr>

--- a/ProyectoHefesto.docx
+++ b/ProyectoHefesto.docx
@@ -1,6 +1,6 @@
 
 <file path=word/document.xml><?xml version="1.0" encoding="utf-8"?>
-<w:document xmlns:wpc="http://schemas.microsoft.com/office/word/2010/wordprocessingCanvas" xmlns:mc="http://schemas.openxmlformats.org/markup-compatibility/2006" xmlns:o="urn:schemas-microsoft-com:office:office" xmlns:r="http://schemas.openxmlformats.org/officeDocument/2006/relationships" xmlns:m="http://schemas.openxmlformats.org/officeDocument/2006/math" xmlns:v="urn:schemas-microsoft-com:vml" xmlns:wp14="http://schemas.microsoft.com/office/word/2010/wordprocessingDrawing" xmlns:wp="http://schemas.openxmlformats.org/drawingml/2006/wordprocessingDrawing" xmlns:w10="urn:schemas-microsoft-com:office:word" xmlns:w="http://schemas.openxmlformats.org/wordprocessingml/2006/main" xmlns:w14="http://schemas.microsoft.com/office/word/2010/wordml" xmlns:w15="http://schemas.microsoft.com/office/word/2012/wordml" xmlns:wpg="http://schemas.microsoft.com/office/word/2010/wordprocessingGroup" xmlns:wpi="http://schemas.microsoft.com/office/word/2010/wordprocessingInk" xmlns:wne="http://schemas.microsoft.com/office/word/2006/wordml" xmlns:wps="http://schemas.microsoft.com/office/word/2010/wordprocessingShape" mc:Ignorable="w14 w15 wp14">
+<w:document xmlns:wpc="http://schemas.microsoft.com/office/word/2010/wordprocessingCanvas" xmlns:cx="http://schemas.microsoft.com/office/drawing/2014/chartex" xmlns:cx1="http://schemas.microsoft.com/office/drawing/2015/9/8/chartex" xmlns:cx2="http://schemas.microsoft.com/office/drawing/2015/10/21/chartex" xmlns:cx3="http://schemas.microsoft.com/office/drawing/2016/5/9/chartex" xmlns:cx4="http://schemas.microsoft.com/office/drawing/2016/5/10/chartex" xmlns:cx5="http://schemas.microsoft.com/office/drawing/2016/5/11/chartex" xmlns:cx6="http://schemas.microsoft.com/office/drawing/2016/5/12/chartex" xmlns:cx7="http://schemas.microsoft.com/office/drawing/2016/5/13/chartex" xmlns:cx8="http://schemas.microsoft.com/office/drawing/2016/5/14/chartex" xmlns:mc="http://schemas.openxmlformats.org/markup-compatibility/2006" xmlns:aink="http://schemas.microsoft.com/office/drawing/2016/ink" xmlns:am3d="http://schemas.microsoft.com/office/drawing/2017/model3d" xmlns:o="urn:schemas-microsoft-com:office:office" xmlns:r="http://schemas.openxmlformats.org/officeDocument/2006/relationships" xmlns:m="http://schemas.openxmlformats.org/officeDocument/2006/math" xmlns:v="urn:schemas-microsoft-com:vml" xmlns:wp14="http://schemas.microsoft.com/office/word/2010/wordprocessingDrawing" xmlns:wp="http://schemas.openxmlformats.org/drawingml/2006/wordprocessingDrawing" xmlns:w10="urn:schemas-microsoft-com:office:word" xmlns:w="http://schemas.openxmlformats.org/wordprocessingml/2006/main" xmlns:w14="http://schemas.microsoft.com/office/word/2010/wordml" xmlns:w15="http://schemas.microsoft.com/office/word/2012/wordml" xmlns:w16cex="http://schemas.microsoft.com/office/word/2018/wordml/cex" xmlns:w16cid="http://schemas.microsoft.com/office/word/2016/wordml/cid" xmlns:w16="http://schemas.microsoft.com/office/word/2018/wordml" xmlns:w16sdtdh="http://schemas.microsoft.com/office/word/2020/wordml/sdtdatahash" xmlns:w16se="http://schemas.microsoft.com/office/word/2015/wordml/symex" xmlns:wpg="http://schemas.microsoft.com/office/word/2010/wordprocessingGroup" xmlns:wpi="http://schemas.microsoft.com/office/word/2010/wordprocessingInk" xmlns:wne="http://schemas.microsoft.com/office/word/2006/wordml" xmlns:wps="http://schemas.microsoft.com/office/word/2010/wordprocessingShape" mc:Ignorable="w14 w15 w16se w16cid w16 w16cex w16sdtdh wp14">
   <w:body>
     <w:p>
       <w:pPr>
@@ -588,29 +588,7 @@
           <w:szCs w:val="28"/>
           <w:highlight w:val="yellow"/>
         </w:rPr>
-        <w:t xml:space="preserve">Barriga </w:t>
-      </w:r>
-      <w:proofErr w:type="spellStart"/>
-      <w:r>
-        <w:rPr>
-          <w:rFonts w:ascii="Bahnschrift Light" w:eastAsia="Calibri" w:hAnsi="Bahnschrift Light" w:cs="Calibri"/>
-          <w:color w:val="000000" w:themeColor="text1"/>
-          <w:sz w:val="28"/>
-          <w:szCs w:val="28"/>
-          <w:highlight w:val="yellow"/>
-        </w:rPr>
-        <w:t>Ludwing</w:t>
-      </w:r>
-      <w:proofErr w:type="spellEnd"/>
-      <w:r>
-        <w:rPr>
-          <w:rFonts w:ascii="Bahnschrift Light" w:eastAsia="Calibri" w:hAnsi="Bahnschrift Light" w:cs="Calibri"/>
-          <w:color w:val="000000" w:themeColor="text1"/>
-          <w:sz w:val="28"/>
-          <w:szCs w:val="28"/>
-          <w:highlight w:val="yellow"/>
-        </w:rPr>
-        <w:t xml:space="preserve"> </w:t>
+        <w:t xml:space="preserve">Barriga Ludwing </w:t>
       </w:r>
     </w:p>
     <w:p>
@@ -7926,6 +7904,24 @@
         <w:jc w:val="both"/>
         <w:rPr>
           <w:rFonts w:ascii="Times New Roman" w:hAnsi="Times New Roman" w:cs="Times New Roman"/>
+          <w:sz w:val="24"/>
+          <w:szCs w:val="24"/>
+        </w:rPr>
+      </w:pPr>
+      <w:r>
+        <w:rPr>
+          <w:rFonts w:ascii="Times New Roman" w:hAnsi="Times New Roman" w:cs="Times New Roman"/>
+          <w:sz w:val="24"/>
+          <w:szCs w:val="24"/>
+        </w:rPr>
+        <w:t>Para el ejercicio planteado se ocupará el esquema Copo de Nieve, debido a que este esquema cumple con los requerimientos solicitados.</w:t>
+      </w:r>
+    </w:p>
+    <w:p>
+      <w:pPr>
+        <w:jc w:val="both"/>
+        <w:rPr>
+          <w:rFonts w:ascii="Times New Roman" w:hAnsi="Times New Roman" w:cs="Times New Roman"/>
           <w:b/>
           <w:bCs/>
           <w:sz w:val="24"/>
@@ -8551,40 +8547,27 @@
           <w:szCs w:val="24"/>
           <w:u w:val="single"/>
         </w:rPr>
-        <w:lastRenderedPageBreak/>
-        <w:t>Pregu</w:t>
-      </w:r>
-      <w:bookmarkStart w:id="4" w:name="_GoBack"/>
-      <w:bookmarkEnd w:id="4"/>
-      <w:r>
-        <w:rPr>
-          <w:rFonts w:ascii="Times New Roman" w:hAnsi="Times New Roman" w:cs="Times New Roman"/>
-          <w:b/>
-          <w:bCs/>
-          <w:sz w:val="24"/>
-          <w:szCs w:val="24"/>
-          <w:u w:val="single"/>
-        </w:rPr>
-        <w:t>nta 3</w:t>
-      </w:r>
-    </w:p>
-    <w:p>
-      <w:pPr>
-        <w:jc w:val="both"/>
-        <w:rPr>
-          <w:rFonts w:ascii="Times New Roman" w:hAnsi="Times New Roman" w:cs="Times New Roman"/>
-          <w:b/>
-          <w:bCs/>
-          <w:sz w:val="24"/>
-          <w:szCs w:val="24"/>
-          <w:u w:val="single"/>
-        </w:rPr>
-      </w:pPr>
-      <w:r>
-        <w:rPr>
-          <w:rFonts w:ascii="Times New Roman" w:hAnsi="Times New Roman" w:cs="Times New Roman"/>
-          <w:b/>
-          <w:bCs/>
+        <w:t>Pregunta 3</w:t>
+      </w:r>
+    </w:p>
+    <w:p>
+      <w:pPr>
+        <w:jc w:val="both"/>
+        <w:rPr>
+          <w:rFonts w:ascii="Times New Roman" w:hAnsi="Times New Roman" w:cs="Times New Roman"/>
+          <w:b/>
+          <w:bCs/>
+          <w:sz w:val="24"/>
+          <w:szCs w:val="24"/>
+          <w:u w:val="single"/>
+        </w:rPr>
+      </w:pPr>
+      <w:r>
+        <w:rPr>
+          <w:rFonts w:ascii="Times New Roman" w:hAnsi="Times New Roman" w:cs="Times New Roman"/>
+          <w:b/>
+          <w:bCs/>
+          <w:noProof/>
           <w:sz w:val="24"/>
           <w:szCs w:val="24"/>
           <w:u w:val="single"/>
@@ -8662,6 +8645,51 @@
           <w:u w:val="single"/>
         </w:rPr>
       </w:pPr>
+      <w:r>
+        <w:rPr>
+          <w:rFonts w:ascii="Times New Roman" w:hAnsi="Times New Roman" w:cs="Times New Roman"/>
+          <w:b/>
+          <w:bCs/>
+          <w:sz w:val="24"/>
+          <w:szCs w:val="24"/>
+          <w:u w:val="single"/>
+        </w:rPr>
+        <w:drawing>
+          <wp:inline distT="0" distB="0" distL="0" distR="0" wp14:anchorId="65414DEE" wp14:editId="10DC7EA9">
+            <wp:extent cx="5400040" cy="2685415"/>
+            <wp:effectExtent l="0" t="0" r="0" b="635"/>
+            <wp:docPr id="31" name="Imagen 31"/>
+            <wp:cNvGraphicFramePr>
+              <a:graphicFrameLocks xmlns:a="http://schemas.openxmlformats.org/drawingml/2006/main" noChangeAspect="1"/>
+            </wp:cNvGraphicFramePr>
+            <a:graphic xmlns:a="http://schemas.openxmlformats.org/drawingml/2006/main">
+              <a:graphicData uri="http://schemas.openxmlformats.org/drawingml/2006/picture">
+                <pic:pic xmlns:pic="http://schemas.openxmlformats.org/drawingml/2006/picture">
+                  <pic:nvPicPr>
+                    <pic:cNvPr id="1" name=""/>
+                    <pic:cNvPicPr/>
+                  </pic:nvPicPr>
+                  <pic:blipFill>
+                    <a:blip r:embed="rId30"/>
+                    <a:stretch>
+                      <a:fillRect/>
+                    </a:stretch>
+                  </pic:blipFill>
+                  <pic:spPr>
+                    <a:xfrm>
+                      <a:off x="0" y="0"/>
+                      <a:ext cx="5400040" cy="2685415"/>
+                    </a:xfrm>
+                    <a:prstGeom prst="rect">
+                      <a:avLst/>
+                    </a:prstGeom>
+                  </pic:spPr>
+                </pic:pic>
+              </a:graphicData>
+            </a:graphic>
+          </wp:inline>
+        </w:drawing>
+      </w:r>
     </w:p>
     <w:p>
       <w:pPr>
@@ -8731,6 +8759,7 @@
           <w:szCs w:val="24"/>
           <w:lang w:eastAsia="es-ES"/>
         </w:rPr>
+        <w:lastRenderedPageBreak/>
         <w:drawing>
           <wp:inline distT="0" distB="0" distL="0" distR="0" wp14:anchorId="6A1F6B1A" wp14:editId="6257426B">
             <wp:extent cx="1737511" cy="1935648"/>
@@ -8747,7 +8776,7 @@
                     <pic:cNvPicPr/>
                   </pic:nvPicPr>
                   <pic:blipFill>
-                    <a:blip r:embed="rId30"/>
+                    <a:blip r:embed="rId31"/>
                     <a:stretch>
                       <a:fillRect/>
                     </a:stretch>
@@ -8842,6 +8871,65 @@
     </w:p>
     <w:p>
       <w:pPr>
+        <w:jc w:val="center"/>
+        <w:rPr>
+          <w:rFonts w:ascii="Times New Roman" w:hAnsi="Times New Roman" w:cs="Times New Roman"/>
+          <w:b/>
+          <w:bCs/>
+          <w:sz w:val="24"/>
+          <w:szCs w:val="24"/>
+          <w:u w:val="single"/>
+        </w:rPr>
+      </w:pPr>
+      <w:r>
+        <w:rPr>
+          <w:rFonts w:ascii="Times New Roman" w:hAnsi="Times New Roman" w:cs="Times New Roman"/>
+          <w:b/>
+          <w:bCs/>
+          <w:noProof/>
+          <w:sz w:val="24"/>
+          <w:szCs w:val="24"/>
+          <w:lang w:eastAsia="es-ES"/>
+        </w:rPr>
+        <w:drawing>
+          <wp:inline distT="0" distB="0" distL="0" distR="0" wp14:anchorId="5DFC4C3B" wp14:editId="33056819">
+            <wp:extent cx="1737511" cy="1935648"/>
+            <wp:effectExtent l="0" t="0" r="0" b="7620"/>
+            <wp:docPr id="33" name="Imagen 33" descr="Interfaz de usuario gráfica, Aplicación&#10;&#10;Descripción generada automáticamente"/>
+            <wp:cNvGraphicFramePr>
+              <a:graphicFrameLocks xmlns:a="http://schemas.openxmlformats.org/drawingml/2006/main" noChangeAspect="1"/>
+            </wp:cNvGraphicFramePr>
+            <a:graphic xmlns:a="http://schemas.openxmlformats.org/drawingml/2006/main">
+              <a:graphicData uri="http://schemas.openxmlformats.org/drawingml/2006/picture">
+                <pic:pic xmlns:pic="http://schemas.openxmlformats.org/drawingml/2006/picture">
+                  <pic:nvPicPr>
+                    <pic:cNvPr id="24" name="Imagen 24" descr="Interfaz de usuario gráfica, Aplicación&#10;&#10;Descripción generada automáticamente"/>
+                    <pic:cNvPicPr/>
+                  </pic:nvPicPr>
+                  <pic:blipFill>
+                    <a:blip r:embed="rId31"/>
+                    <a:stretch>
+                      <a:fillRect/>
+                    </a:stretch>
+                  </pic:blipFill>
+                  <pic:spPr>
+                    <a:xfrm>
+                      <a:off x="0" y="0"/>
+                      <a:ext cx="1737511" cy="1935648"/>
+                    </a:xfrm>
+                    <a:prstGeom prst="rect">
+                      <a:avLst/>
+                    </a:prstGeom>
+                  </pic:spPr>
+                </pic:pic>
+              </a:graphicData>
+            </a:graphic>
+          </wp:inline>
+        </w:drawing>
+      </w:r>
+    </w:p>
+    <w:p>
+      <w:pPr>
         <w:jc w:val="both"/>
         <w:rPr>
           <w:rFonts w:ascii="Times New Roman" w:hAnsi="Times New Roman" w:cs="Times New Roman"/>
@@ -8925,7 +9013,7 @@
                     <pic:cNvPicPr/>
                   </pic:nvPicPr>
                   <pic:blipFill>
-                    <a:blip r:embed="rId31"/>
+                    <a:blip r:embed="rId32"/>
                     <a:stretch>
                       <a:fillRect/>
                     </a:stretch>
@@ -9020,6 +9108,64 @@
     </w:p>
     <w:p>
       <w:pPr>
+        <w:jc w:val="both"/>
+        <w:rPr>
+          <w:rFonts w:ascii="Times New Roman" w:hAnsi="Times New Roman" w:cs="Times New Roman"/>
+          <w:b/>
+          <w:bCs/>
+          <w:sz w:val="24"/>
+          <w:szCs w:val="24"/>
+          <w:u w:val="single"/>
+        </w:rPr>
+      </w:pPr>
+      <w:r>
+        <w:rPr>
+          <w:rFonts w:ascii="Times New Roman" w:hAnsi="Times New Roman" w:cs="Times New Roman"/>
+          <w:b/>
+          <w:bCs/>
+          <w:sz w:val="24"/>
+          <w:szCs w:val="24"/>
+          <w:u w:val="single"/>
+        </w:rPr>
+        <w:drawing>
+          <wp:inline distT="0" distB="0" distL="0" distR="0" wp14:anchorId="5ABBA6CD" wp14:editId="2022AC64">
+            <wp:extent cx="5400040" cy="2501265"/>
+            <wp:effectExtent l="0" t="0" r="0" b="0"/>
+            <wp:docPr id="32" name="Imagen 32"/>
+            <wp:cNvGraphicFramePr>
+              <a:graphicFrameLocks xmlns:a="http://schemas.openxmlformats.org/drawingml/2006/main" noChangeAspect="1"/>
+            </wp:cNvGraphicFramePr>
+            <a:graphic xmlns:a="http://schemas.openxmlformats.org/drawingml/2006/main">
+              <a:graphicData uri="http://schemas.openxmlformats.org/drawingml/2006/picture">
+                <pic:pic xmlns:pic="http://schemas.openxmlformats.org/drawingml/2006/picture">
+                  <pic:nvPicPr>
+                    <pic:cNvPr id="1" name=""/>
+                    <pic:cNvPicPr/>
+                  </pic:nvPicPr>
+                  <pic:blipFill>
+                    <a:blip r:embed="rId33"/>
+                    <a:stretch>
+                      <a:fillRect/>
+                    </a:stretch>
+                  </pic:blipFill>
+                  <pic:spPr>
+                    <a:xfrm>
+                      <a:off x="0" y="0"/>
+                      <a:ext cx="5400040" cy="2501265"/>
+                    </a:xfrm>
+                    <a:prstGeom prst="rect">
+                      <a:avLst/>
+                    </a:prstGeom>
+                  </pic:spPr>
+                </pic:pic>
+              </a:graphicData>
+            </a:graphic>
+          </wp:inline>
+        </w:drawing>
+      </w:r>
+    </w:p>
+    <w:p>
+      <w:pPr>
         <w:pStyle w:val="Prrafodelista"/>
         <w:numPr>
           <w:ilvl w:val="0"/>
@@ -9042,6 +9188,7 @@
           <w:sz w:val="24"/>
           <w:szCs w:val="24"/>
         </w:rPr>
+        <w:lastRenderedPageBreak/>
         <w:t>Integración de datos.</w:t>
       </w:r>
     </w:p>
@@ -9204,7 +9351,6 @@
           <w:szCs w:val="24"/>
           <w:lang w:eastAsia="es-ES"/>
         </w:rPr>
-        <w:lastRenderedPageBreak/>
         <w:drawing>
           <wp:inline distT="0" distB="0" distL="0" distR="0" wp14:anchorId="3FAEC6D9" wp14:editId="2D98A270">
             <wp:extent cx="5646420" cy="989983"/>
@@ -9221,7 +9367,7 @@
                     <pic:cNvPicPr/>
                   </pic:nvPicPr>
                   <pic:blipFill>
-                    <a:blip r:embed="rId32"/>
+                    <a:blip r:embed="rId34"/>
                     <a:stretch>
                       <a:fillRect/>
                     </a:stretch>
@@ -9300,7 +9446,7 @@
                     <pic:cNvPicPr/>
                   </pic:nvPicPr>
                   <pic:blipFill>
-                    <a:blip r:embed="rId33"/>
+                    <a:blip r:embed="rId35"/>
                     <a:stretch>
                       <a:fillRect/>
                     </a:stretch>
@@ -9404,7 +9550,7 @@
                     <pic:cNvPicPr/>
                   </pic:nvPicPr>
                   <pic:blipFill>
-                    <a:blip r:embed="rId34">
+                    <a:blip r:embed="rId36">
                       <a:extLst>
                         <a:ext uri="{28A0092B-C50C-407E-A947-70E740481C1C}">
                           <a14:useLocalDpi xmlns:a14="http://schemas.microsoft.com/office/drawing/2010/main" val="0"/>
@@ -9551,7 +9697,7 @@
                     <pic:cNvPicPr/>
                   </pic:nvPicPr>
                   <pic:blipFill>
-                    <a:blip r:embed="rId35">
+                    <a:blip r:embed="rId37">
                       <a:extLst>
                         <a:ext uri="{28A0092B-C50C-407E-A947-70E740481C1C}">
                           <a14:useLocalDpi xmlns:a14="http://schemas.microsoft.com/office/drawing/2010/main" val="0"/>
@@ -9722,6 +9868,7 @@
           <w:rFonts w:ascii="Times New Roman" w:hAnsi="Times New Roman" w:cs="Times New Roman"/>
           <w:b/>
           <w:bCs/>
+          <w:noProof/>
           <w:sz w:val="24"/>
           <w:szCs w:val="24"/>
           <w:u w:val="single"/>
@@ -9751,7 +9898,7 @@
                     <pic:cNvPicPr/>
                   </pic:nvPicPr>
                   <pic:blipFill>
-                    <a:blip r:embed="rId36" cstate="print">
+                    <a:blip r:embed="rId38" cstate="print">
                       <a:extLst>
                         <a:ext uri="{28A0092B-C50C-407E-A947-70E740481C1C}">
                           <a14:useLocalDpi xmlns:a14="http://schemas.microsoft.com/office/drawing/2010/main" val="0"/>
@@ -9823,6 +9970,7 @@
           <w:rFonts w:ascii="Times New Roman" w:hAnsi="Times New Roman" w:cs="Times New Roman"/>
           <w:b/>
           <w:bCs/>
+          <w:noProof/>
           <w:sz w:val="24"/>
           <w:szCs w:val="24"/>
         </w:rPr>
@@ -9850,7 +9998,7 @@
                     <pic:cNvPicPr/>
                   </pic:nvPicPr>
                   <pic:blipFill>
-                    <a:blip r:embed="rId37" cstate="print">
+                    <a:blip r:embed="rId39" cstate="print">
                       <a:extLst>
                         <a:ext uri="{28A0092B-C50C-407E-A947-70E740481C1C}">
                           <a14:useLocalDpi xmlns:a14="http://schemas.microsoft.com/office/drawing/2010/main" val="0"/>
@@ -9988,6 +10136,176 @@
           <w:bCs/>
           <w:sz w:val="24"/>
           <w:szCs w:val="24"/>
+          <w:u w:val="single"/>
+        </w:rPr>
+      </w:pPr>
+      <w:proofErr w:type="spellStart"/>
+      <w:r>
+        <w:rPr>
+          <w:rFonts w:ascii="Times New Roman" w:hAnsi="Times New Roman" w:cs="Times New Roman"/>
+          <w:b/>
+          <w:bCs/>
+          <w:sz w:val="24"/>
+          <w:szCs w:val="24"/>
+          <w:u w:val="single"/>
+        </w:rPr>
+        <w:t>DimCategorias</w:t>
+      </w:r>
+      <w:proofErr w:type="spellEnd"/>
+      <w:r>
+        <w:rPr>
+          <w:rFonts w:ascii="Times New Roman" w:hAnsi="Times New Roman" w:cs="Times New Roman"/>
+          <w:b/>
+          <w:bCs/>
+          <w:sz w:val="24"/>
+          <w:szCs w:val="24"/>
+          <w:u w:val="single"/>
+        </w:rPr>
+        <w:t xml:space="preserve"> – </w:t>
+      </w:r>
+      <w:proofErr w:type="spellStart"/>
+      <w:r>
+        <w:rPr>
+          <w:rFonts w:ascii="Times New Roman" w:hAnsi="Times New Roman" w:cs="Times New Roman"/>
+          <w:b/>
+          <w:bCs/>
+          <w:sz w:val="24"/>
+          <w:szCs w:val="24"/>
+          <w:u w:val="single"/>
+        </w:rPr>
+        <w:t>DimSubcategoria</w:t>
+      </w:r>
+      <w:proofErr w:type="spellEnd"/>
+      <w:r>
+        <w:rPr>
+          <w:rFonts w:ascii="Times New Roman" w:hAnsi="Times New Roman" w:cs="Times New Roman"/>
+          <w:b/>
+          <w:bCs/>
+          <w:sz w:val="24"/>
+          <w:szCs w:val="24"/>
+          <w:u w:val="single"/>
+        </w:rPr>
+        <w:t xml:space="preserve"> – </w:t>
+      </w:r>
+      <w:proofErr w:type="spellStart"/>
+      <w:r>
+        <w:rPr>
+          <w:rFonts w:ascii="Times New Roman" w:hAnsi="Times New Roman" w:cs="Times New Roman"/>
+          <w:b/>
+          <w:bCs/>
+          <w:sz w:val="24"/>
+          <w:szCs w:val="24"/>
+          <w:u w:val="single"/>
+        </w:rPr>
+        <w:t>DimModelo</w:t>
+      </w:r>
+      <w:proofErr w:type="spellEnd"/>
+      <w:r>
+        <w:rPr>
+          <w:rFonts w:ascii="Times New Roman" w:hAnsi="Times New Roman" w:cs="Times New Roman"/>
+          <w:b/>
+          <w:bCs/>
+          <w:sz w:val="24"/>
+          <w:szCs w:val="24"/>
+          <w:u w:val="single"/>
+        </w:rPr>
+        <w:t xml:space="preserve"> – </w:t>
+      </w:r>
+      <w:proofErr w:type="spellStart"/>
+      <w:r>
+        <w:rPr>
+          <w:rFonts w:ascii="Times New Roman" w:hAnsi="Times New Roman" w:cs="Times New Roman"/>
+          <w:b/>
+          <w:bCs/>
+          <w:sz w:val="24"/>
+          <w:szCs w:val="24"/>
+          <w:u w:val="single"/>
+        </w:rPr>
+        <w:t>DimProductos</w:t>
+      </w:r>
+      <w:proofErr w:type="spellEnd"/>
+    </w:p>
+    <w:p>
+      <w:pPr>
+        <w:jc w:val="both"/>
+        <w:rPr>
+          <w:rFonts w:ascii="Times New Roman" w:hAnsi="Times New Roman" w:cs="Times New Roman"/>
+          <w:b/>
+          <w:bCs/>
+          <w:sz w:val="24"/>
+          <w:szCs w:val="24"/>
+          <w:u w:val="single"/>
+        </w:rPr>
+      </w:pPr>
+      <w:r>
+        <w:rPr>
+          <w:rFonts w:ascii="Times New Roman" w:hAnsi="Times New Roman" w:cs="Times New Roman"/>
+          <w:b/>
+          <w:bCs/>
+          <w:sz w:val="24"/>
+          <w:szCs w:val="24"/>
+          <w:u w:val="single"/>
+        </w:rPr>
+        <w:lastRenderedPageBreak/>
+        <w:drawing>
+          <wp:inline distT="0" distB="0" distL="0" distR="0" wp14:anchorId="15AD2C37" wp14:editId="03B2F5DB">
+            <wp:extent cx="5400040" cy="2530475"/>
+            <wp:effectExtent l="0" t="0" r="0" b="3175"/>
+            <wp:docPr id="34" name="Imagen 34"/>
+            <wp:cNvGraphicFramePr>
+              <a:graphicFrameLocks xmlns:a="http://schemas.openxmlformats.org/drawingml/2006/main" noChangeAspect="1"/>
+            </wp:cNvGraphicFramePr>
+            <a:graphic xmlns:a="http://schemas.openxmlformats.org/drawingml/2006/main">
+              <a:graphicData uri="http://schemas.openxmlformats.org/drawingml/2006/picture">
+                <pic:pic xmlns:pic="http://schemas.openxmlformats.org/drawingml/2006/picture">
+                  <pic:nvPicPr>
+                    <pic:cNvPr id="1" name=""/>
+                    <pic:cNvPicPr/>
+                  </pic:nvPicPr>
+                  <pic:blipFill>
+                    <a:blip r:embed="rId40"/>
+                    <a:stretch>
+                      <a:fillRect/>
+                    </a:stretch>
+                  </pic:blipFill>
+                  <pic:spPr>
+                    <a:xfrm>
+                      <a:off x="0" y="0"/>
+                      <a:ext cx="5400040" cy="2530475"/>
+                    </a:xfrm>
+                    <a:prstGeom prst="rect">
+                      <a:avLst/>
+                    </a:prstGeom>
+                  </pic:spPr>
+                </pic:pic>
+              </a:graphicData>
+            </a:graphic>
+          </wp:inline>
+        </w:drawing>
+      </w:r>
+    </w:p>
+    <w:p>
+      <w:pPr>
+        <w:jc w:val="both"/>
+        <w:rPr>
+          <w:rFonts w:ascii="Times New Roman" w:hAnsi="Times New Roman" w:cs="Times New Roman"/>
+          <w:b/>
+          <w:bCs/>
+          <w:sz w:val="24"/>
+          <w:szCs w:val="24"/>
+          <w:u w:val="single"/>
+        </w:rPr>
+      </w:pPr>
+    </w:p>
+    <w:p>
+      <w:pPr>
+        <w:jc w:val="both"/>
+        <w:rPr>
+          <w:rFonts w:ascii="Times New Roman" w:hAnsi="Times New Roman" w:cs="Times New Roman"/>
+          <w:b/>
+          <w:bCs/>
+          <w:sz w:val="24"/>
+          <w:szCs w:val="24"/>
         </w:rPr>
       </w:pPr>
       <w:r>
@@ -10121,8 +10439,8 @@
 </file>
 
 <file path=word/numbering.xml><?xml version="1.0" encoding="utf-8"?>
-<w:numbering xmlns:wpc="http://schemas.microsoft.com/office/word/2010/wordprocessingCanvas" xmlns:mc="http://schemas.openxmlformats.org/markup-compatibility/2006" xmlns:o="urn:schemas-microsoft-com:office:office" xmlns:r="http://schemas.openxmlformats.org/officeDocument/2006/relationships" xmlns:m="http://schemas.openxmlformats.org/officeDocument/2006/math" xmlns:v="urn:schemas-microsoft-com:vml" xmlns:wp14="http://schemas.microsoft.com/office/word/2010/wordprocessingDrawing" xmlns:wp="http://schemas.openxmlformats.org/drawingml/2006/wordprocessingDrawing" xmlns:w10="urn:schemas-microsoft-com:office:word" xmlns:w="http://schemas.openxmlformats.org/wordprocessingml/2006/main" xmlns:w14="http://schemas.microsoft.com/office/word/2010/wordml" xmlns:w15="http://schemas.microsoft.com/office/word/2012/wordml" xmlns:wpg="http://schemas.microsoft.com/office/word/2010/wordprocessingGroup" xmlns:wpi="http://schemas.microsoft.com/office/word/2010/wordprocessingInk" xmlns:wne="http://schemas.microsoft.com/office/word/2006/wordml" xmlns:wps="http://schemas.microsoft.com/office/word/2010/wordprocessingShape" mc:Ignorable="w14 w15 wp14">
-  <w:abstractNum w:abstractNumId="0">
+<w:numbering xmlns:wpc="http://schemas.microsoft.com/office/word/2010/wordprocessingCanvas" xmlns:cx="http://schemas.microsoft.com/office/drawing/2014/chartex" xmlns:cx1="http://schemas.microsoft.com/office/drawing/2015/9/8/chartex" xmlns:cx2="http://schemas.microsoft.com/office/drawing/2015/10/21/chartex" xmlns:cx3="http://schemas.microsoft.com/office/drawing/2016/5/9/chartex" xmlns:cx4="http://schemas.microsoft.com/office/drawing/2016/5/10/chartex" xmlns:cx5="http://schemas.microsoft.com/office/drawing/2016/5/11/chartex" xmlns:cx6="http://schemas.microsoft.com/office/drawing/2016/5/12/chartex" xmlns:cx7="http://schemas.microsoft.com/office/drawing/2016/5/13/chartex" xmlns:cx8="http://schemas.microsoft.com/office/drawing/2016/5/14/chartex" xmlns:mc="http://schemas.openxmlformats.org/markup-compatibility/2006" xmlns:aink="http://schemas.microsoft.com/office/drawing/2016/ink" xmlns:am3d="http://schemas.microsoft.com/office/drawing/2017/model3d" xmlns:o="urn:schemas-microsoft-com:office:office" xmlns:r="http://schemas.openxmlformats.org/officeDocument/2006/relationships" xmlns:m="http://schemas.openxmlformats.org/officeDocument/2006/math" xmlns:v="urn:schemas-microsoft-com:vml" xmlns:wp14="http://schemas.microsoft.com/office/word/2010/wordprocessingDrawing" xmlns:wp="http://schemas.openxmlformats.org/drawingml/2006/wordprocessingDrawing" xmlns:w10="urn:schemas-microsoft-com:office:word" xmlns:w="http://schemas.openxmlformats.org/wordprocessingml/2006/main" xmlns:w14="http://schemas.microsoft.com/office/word/2010/wordml" xmlns:w15="http://schemas.microsoft.com/office/word/2012/wordml" xmlns:w16cex="http://schemas.microsoft.com/office/word/2018/wordml/cex" xmlns:w16cid="http://schemas.microsoft.com/office/word/2016/wordml/cid" xmlns:w16="http://schemas.microsoft.com/office/word/2018/wordml" xmlns:w16sdtdh="http://schemas.microsoft.com/office/word/2020/wordml/sdtdatahash" xmlns:w16se="http://schemas.microsoft.com/office/word/2015/wordml/symex" xmlns:wpg="http://schemas.microsoft.com/office/word/2010/wordprocessingGroup" xmlns:wpi="http://schemas.microsoft.com/office/word/2010/wordprocessingInk" xmlns:wne="http://schemas.microsoft.com/office/word/2006/wordml" xmlns:wps="http://schemas.microsoft.com/office/word/2010/wordprocessingShape" mc:Ignorable="w14 w15 w16se w16cid w16 w16cex w16sdtdh wp14">
+  <w:abstractNum w:abstractNumId="0" w15:restartNumberingAfterBreak="0">
     <w:nsid w:val="038D5E74"/>
     <w:multiLevelType w:val="hybridMultilevel"/>
     <w:tmpl w:val="7DB88596"/>
@@ -10211,7 +10529,7 @@
       </w:pPr>
     </w:lvl>
   </w:abstractNum>
-  <w:abstractNum w:abstractNumId="1">
+  <w:abstractNum w:abstractNumId="1" w15:restartNumberingAfterBreak="0">
     <w:nsid w:val="08AF4540"/>
     <w:multiLevelType w:val="multilevel"/>
     <w:tmpl w:val="210C1DC4"/>
@@ -10324,7 +10642,7 @@
       </w:rPr>
     </w:lvl>
   </w:abstractNum>
-  <w:abstractNum w:abstractNumId="2">
+  <w:abstractNum w:abstractNumId="2" w15:restartNumberingAfterBreak="0">
     <w:nsid w:val="1B3B6EE1"/>
     <w:multiLevelType w:val="multilevel"/>
     <w:tmpl w:val="110A18BE"/>
@@ -10437,7 +10755,7 @@
       </w:rPr>
     </w:lvl>
   </w:abstractNum>
-  <w:abstractNum w:abstractNumId="3">
+  <w:abstractNum w:abstractNumId="3" w15:restartNumberingAfterBreak="0">
     <w:nsid w:val="2CC241C6"/>
     <w:multiLevelType w:val="hybridMultilevel"/>
     <w:tmpl w:val="9698F3E0"/>
@@ -10528,7 +10846,7 @@
       </w:pPr>
     </w:lvl>
   </w:abstractNum>
-  <w:abstractNum w:abstractNumId="4">
+  <w:abstractNum w:abstractNumId="4" w15:restartNumberingAfterBreak="0">
     <w:nsid w:val="592364E2"/>
     <w:multiLevelType w:val="multilevel"/>
     <w:tmpl w:val="A86CB9E0"/>
@@ -10651,7 +10969,7 @@
       </w:rPr>
     </w:lvl>
   </w:abstractNum>
-  <w:abstractNum w:abstractNumId="5">
+  <w:abstractNum w:abstractNumId="5" w15:restartNumberingAfterBreak="0">
     <w:nsid w:val="74C87392"/>
     <w:multiLevelType w:val="hybridMultilevel"/>
     <w:tmpl w:val="FDA0865C"/>
@@ -10786,7 +11104,7 @@
 </file>
 
 <file path=word/styles.xml><?xml version="1.0" encoding="utf-8"?>
-<w:styles xmlns:mc="http://schemas.openxmlformats.org/markup-compatibility/2006" xmlns:r="http://schemas.openxmlformats.org/officeDocument/2006/relationships" xmlns:w="http://schemas.openxmlformats.org/wordprocessingml/2006/main" xmlns:w14="http://schemas.microsoft.com/office/word/2010/wordml" xmlns:w15="http://schemas.microsoft.com/office/word/2012/wordml" mc:Ignorable="w14 w15">
+<w:styles xmlns:mc="http://schemas.openxmlformats.org/markup-compatibility/2006" xmlns:r="http://schemas.openxmlformats.org/officeDocument/2006/relationships" xmlns:w="http://schemas.openxmlformats.org/wordprocessingml/2006/main" xmlns:w14="http://schemas.microsoft.com/office/word/2010/wordml" xmlns:w15="http://schemas.microsoft.com/office/word/2012/wordml" xmlns:w16cex="http://schemas.microsoft.com/office/word/2018/wordml/cex" xmlns:w16cid="http://schemas.microsoft.com/office/word/2016/wordml/cid" xmlns:w16="http://schemas.microsoft.com/office/word/2018/wordml" xmlns:w16sdtdh="http://schemas.microsoft.com/office/word/2020/wordml/sdtdatahash" xmlns:w16se="http://schemas.microsoft.com/office/word/2015/wordml/symex" mc:Ignorable="w14 w15 w16se w16cid w16 w16cex w16sdtdh">
   <w:docDefaults>
     <w:rPrDefault>
       <w:rPr>
@@ -10802,7 +11120,7 @@
       </w:pPr>
     </w:pPrDefault>
   </w:docDefaults>
-  <w:latentStyles w:defLockedState="0" w:defUIPriority="99" w:defSemiHidden="0" w:defUnhideWhenUsed="0" w:defQFormat="0" w:count="371">
+  <w:latentStyles w:defLockedState="0" w:defUIPriority="99" w:defSemiHidden="0" w:defUnhideWhenUsed="0" w:defQFormat="0" w:count="376">
     <w:lsdException w:name="Normal" w:uiPriority="0" w:qFormat="1"/>
     <w:lsdException w:name="heading 1" w:uiPriority="9" w:qFormat="1"/>
     <w:lsdException w:name="heading 2" w:semiHidden="1" w:uiPriority="9" w:unhideWhenUsed="1" w:qFormat="1"/>
@@ -10908,7 +11226,6 @@
     <w:lsdException w:name="HTML Sample" w:semiHidden="1" w:unhideWhenUsed="1"/>
     <w:lsdException w:name="HTML Typewriter" w:semiHidden="1" w:unhideWhenUsed="1"/>
     <w:lsdException w:name="HTML Variable" w:semiHidden="1" w:unhideWhenUsed="1"/>
-    <w:lsdException w:name="Normal Table" w:semiHidden="1" w:unhideWhenUsed="1"/>
     <w:lsdException w:name="annotation subject" w:semiHidden="1" w:unhideWhenUsed="1"/>
     <w:lsdException w:name="No List" w:semiHidden="1" w:unhideWhenUsed="1"/>
     <w:lsdException w:name="Outline List 1" w:semiHidden="1" w:unhideWhenUsed="1"/>
@@ -10951,11 +11268,8 @@
     <w:lsdException w:name="Table Contemporary" w:semiHidden="1" w:unhideWhenUsed="1"/>
     <w:lsdException w:name="Table Elegant" w:semiHidden="1" w:unhideWhenUsed="1"/>
     <w:lsdException w:name="Table Professional" w:semiHidden="1" w:unhideWhenUsed="1"/>
-    <w:lsdException w:name="Table Subtle 1" w:semiHidden="1" w:unhideWhenUsed="1"/>
     <w:lsdException w:name="Table Subtle 2" w:semiHidden="1" w:unhideWhenUsed="1"/>
     <w:lsdException w:name="Table Web 1" w:semiHidden="1" w:unhideWhenUsed="1"/>
-    <w:lsdException w:name="Table Web 2" w:semiHidden="1" w:unhideWhenUsed="1"/>
-    <w:lsdException w:name="Table Web 3" w:semiHidden="1" w:unhideWhenUsed="1"/>
     <w:lsdException w:name="Balloon Text" w:semiHidden="1" w:unhideWhenUsed="1"/>
     <w:lsdException w:name="Table Grid" w:uiPriority="39"/>
     <w:lsdException w:name="Table Theme" w:semiHidden="1" w:unhideWhenUsed="1"/>
@@ -11174,6 +11488,11 @@
     <w:lsdException w:name="List Table 5 Dark Accent 6" w:uiPriority="50"/>
     <w:lsdException w:name="List Table 6 Colorful Accent 6" w:uiPriority="51"/>
     <w:lsdException w:name="List Table 7 Colorful Accent 6" w:uiPriority="52"/>
+    <w:lsdException w:name="Mention" w:semiHidden="1" w:unhideWhenUsed="1"/>
+    <w:lsdException w:name="Smart Hyperlink" w:semiHidden="1" w:unhideWhenUsed="1"/>
+    <w:lsdException w:name="Hashtag" w:semiHidden="1" w:unhideWhenUsed="1"/>
+    <w:lsdException w:name="Unresolved Mention" w:semiHidden="1" w:unhideWhenUsed="1"/>
+    <w:lsdException w:name="Smart Link" w:semiHidden="1" w:unhideWhenUsed="1"/>
   </w:latentStyles>
   <w:style w:type="paragraph" w:default="1" w:styleId="Normal">
     <w:name w:val="Normal"/>
